--- a/123.docx
+++ b/123.docx
@@ -12,7 +12,25 @@
         <w:rPr>
           <w:lang w:val="en-US"/>
         </w:rPr>
-        <w:t>test</w:t>
+        <w:t>T</w:t>
+      </w:r>
+      <w:r>
+        <w:rPr>
+          <w:lang w:val="en-US"/>
+        </w:rPr>
+        <w:t>est</w:t>
+      </w:r>
+      <w:r>
+        <w:rPr>
+          <w:lang w:val="en-US"/>
+        </w:rPr>
+        <w:t xml:space="preserve"> 345</w:t>
+      </w:r>
+      <w:r>
+        <w:rPr>
+          <w:lang w:val="en-US"/>
+        </w:rPr>
+        <w:t>88</w:t>
       </w:r>
       <w:bookmarkStart w:id="0" w:name="_GoBack"/>
       <w:bookmarkEnd w:id="0"/>

--- a/123.docx
+++ b/123.docx
@@ -8,18 +8,8 @@
           <w:lang w:val="en-US"/>
         </w:rPr>
       </w:pPr>
-      <w:r>
-        <w:rPr>
-          <w:lang w:val="en-US"/>
-        </w:rPr>
-        <w:t>T</w:t>
-      </w:r>
-      <w:r>
-        <w:rPr>
-          <w:lang w:val="en-US"/>
-        </w:rPr>
-        <w:t>est</w:t>
-      </w:r>
+      <w:bookmarkStart w:id="0" w:name="_GoBack"/>
+      <w:bookmarkEnd w:id="0"/>
       <w:r>
         <w:rPr>
           <w:lang w:val="en-US"/>
@@ -32,8 +22,32 @@
         </w:rPr>
         <w:t>88</w:t>
       </w:r>
-      <w:bookmarkStart w:id="0" w:name="_GoBack"/>
-      <w:bookmarkEnd w:id="0"/>
+    </w:p>
+    <w:p>
+      <w:pPr>
+        <w:rPr>
+          <w:lang w:val="en-US"/>
+        </w:rPr>
+      </w:pPr>
+      <w:r>
+        <w:rPr>
+          <w:lang w:val="en-US"/>
+        </w:rPr>
+        <w:t>Dfghjkl;’</w:t>
+      </w:r>
+    </w:p>
+    <w:p>
+      <w:pPr>
+        <w:rPr>
+          <w:lang w:val="en-US"/>
+        </w:rPr>
+      </w:pPr>
+      <w:r>
+        <w:rPr>
+          <w:lang w:val="en-US"/>
+        </w:rPr>
+        <w:t>Zxcvbnm,.</w:t>
+      </w:r>
     </w:p>
     <w:sectPr>
       <w:pgSz w:w="11906" w:h="16838"/>
